--- a/Сайт Мирквартир/Test_plan.docx
+++ b/Сайт Мирквартир/Test_plan.docx
@@ -817,15 +817,22 @@
           <w:szCs w:val="24"/>
         </w:rPr>
         <w:tab/>
-        <w:t>Сайт позиционирует себя экстерриториальным, поэтому ва</w:t>
-      </w:r>
-      <w:r>
-        <w:rPr>
-          <w:rFonts w:ascii="Arial" w:hAnsi="Arial" w:cs="Arial"/>
-          <w:sz w:val="24"/>
-          <w:szCs w:val="24"/>
-        </w:rPr>
-        <w:t>жно провести тестирование локализации; на сайте имеется привязка объекта к карте, поэтому необходимо провести интеграционное тестирование.</w:t>
+      </w:r>
+      <w:r>
+        <w:rPr>
+          <w:rFonts w:ascii="Arial" w:hAnsi="Arial" w:cs="Arial"/>
+          <w:sz w:val="24"/>
+          <w:szCs w:val="24"/>
+        </w:rPr>
+        <w:t>Н</w:t>
+      </w:r>
+      <w:r>
+        <w:rPr>
+          <w:rFonts w:ascii="Arial" w:hAnsi="Arial" w:cs="Arial"/>
+          <w:sz w:val="24"/>
+          <w:szCs w:val="24"/>
+        </w:rPr>
+        <w:t>а сайте имеется привязка объекта к карте, поэтому необходимо провести интеграционное тестирование.</w:t>
       </w:r>
     </w:p>
     <w:p>
@@ -1108,13 +1115,15 @@
                 <w:szCs w:val="24"/>
               </w:rPr>
             </w:pPr>
-            <w:r>
-              <w:rPr>
-                <w:rFonts w:ascii="Arial" w:hAnsi="Arial" w:cs="Arial"/>
-                <w:sz w:val="24"/>
-                <w:szCs w:val="24"/>
-              </w:rPr>
-              <w:t>Локализация/Изменение региона поиска</w:t>
+            <w:bookmarkStart w:id="0" w:name="_GoBack"/>
+            <w:bookmarkEnd w:id="0"/>
+            <w:r>
+              <w:rPr>
+                <w:rFonts w:ascii="Arial" w:hAnsi="Arial" w:cs="Arial"/>
+                <w:sz w:val="24"/>
+                <w:szCs w:val="24"/>
+              </w:rPr>
+              <w:t>Изменение региона поиска</w:t>
             </w:r>
           </w:p>
         </w:tc>
@@ -1600,7 +1609,7 @@
                 <w:sz w:val="24"/>
                 <w:szCs w:val="24"/>
               </w:rPr>
-              <w:t xml:space="preserve">Должна быть возможность размещения объявления в личном кабинете, поля должны принимать </w:t>
+              <w:t xml:space="preserve">Должна быть возможность размещения объявления в личном кабинете, поля должны принимать информацию, верно отображать ее </w:t>
             </w:r>
             <w:r>
               <w:rPr>
@@ -1609,7 +1618,7 @@
                 <w:szCs w:val="24"/>
               </w:rPr>
               <w:lastRenderedPageBreak/>
-              <w:t>информацию, верно отображать ее после публикации объявления; должна быть возможность редактирования объявления</w:t>
+              <w:t>после публикации объявления; должна быть возможность редактирования объявления</w:t>
             </w:r>
           </w:p>
         </w:tc>
@@ -2581,27 +2590,27 @@
           <w:sz w:val="24"/>
           <w:szCs w:val="24"/>
         </w:rPr>
+        <w:t>- отчет о тестировании</w:t>
+      </w:r>
+    </w:p>
+    <w:p>
+      <w:pPr>
+        <w:pStyle w:val="a3"/>
+        <w:ind w:firstLine="708"/>
+        <w:jc w:val="both"/>
+        <w:rPr>
+          <w:rFonts w:ascii="Arial" w:hAnsi="Arial" w:cs="Arial"/>
+          <w:sz w:val="24"/>
+          <w:szCs w:val="24"/>
+        </w:rPr>
+      </w:pPr>
+      <w:r>
+        <w:rPr>
+          <w:rFonts w:ascii="Arial" w:hAnsi="Arial" w:cs="Arial"/>
+          <w:sz w:val="24"/>
+          <w:szCs w:val="24"/>
+        </w:rPr>
         <w:lastRenderedPageBreak/>
-        <w:t>- отчет о тестировании</w:t>
-      </w:r>
-    </w:p>
-    <w:p>
-      <w:pPr>
-        <w:pStyle w:val="a3"/>
-        <w:ind w:firstLine="708"/>
-        <w:jc w:val="both"/>
-        <w:rPr>
-          <w:rFonts w:ascii="Arial" w:hAnsi="Arial" w:cs="Arial"/>
-          <w:sz w:val="24"/>
-          <w:szCs w:val="24"/>
-        </w:rPr>
-      </w:pPr>
-      <w:r>
-        <w:rPr>
-          <w:rFonts w:ascii="Arial" w:hAnsi="Arial" w:cs="Arial"/>
-          <w:sz w:val="24"/>
-          <w:szCs w:val="24"/>
-        </w:rPr>
         <w:t>- примечания к релизу</w:t>
       </w:r>
     </w:p>
@@ -4203,8 +4212,6 @@
           <w:szCs w:val="24"/>
         </w:rPr>
       </w:pPr>
-      <w:bookmarkStart w:id="0" w:name="_GoBack"/>
-      <w:bookmarkEnd w:id="0"/>
       <w:r>
         <w:rPr>
           <w:rFonts w:ascii="Arial" w:hAnsi="Arial" w:cs="Arial"/>
@@ -5226,7 +5233,7 @@
 </file>
 
 <file path=customXml/itemProps1.xml><?xml version="1.0" encoding="utf-8"?>
-<ds:datastoreItem xmlns:ds="http://schemas.openxmlformats.org/officeDocument/2006/customXml" ds:itemID="{BB2BB98A-1AA7-4099-B232-EBD5D30D0AEF}">
+<ds:datastoreItem xmlns:ds="http://schemas.openxmlformats.org/officeDocument/2006/customXml" ds:itemID="{9B350BD4-E4B0-4F65-9610-BE4DA2482BAB}">
   <ds:schemaRefs>
     <ds:schemaRef ds:uri="http://schemas.openxmlformats.org/officeDocument/2006/bibliography"/>
   </ds:schemaRefs>
